--- a/sso-server/doc/单点登录服务环境.docx
+++ b/sso-server/doc/单点登录服务环境.docx
@@ -209,29 +209,7 @@
           <w:szCs w:val="18"/>
           <w:shd w:val="clear" w:fill="FFFFFF"/>
         </w:rPr>
-        <w:t>1、</w:t>
-      </w:r>
-      <w:r>
-        <w:rPr>
-          <w:rFonts w:hint="default" w:ascii="Menlo" w:hAnsi="Menlo" w:eastAsia="Menlo" w:cs="Menlo"/>
-          <w:b/>
-          <w:color w:val="000080"/>
-          <w:sz w:val="18"/>
-          <w:szCs w:val="18"/>
-          <w:shd w:val="clear" w:fill="FFFFFF"/>
-        </w:rPr>
-        <w:t>white_list</w:t>
-      </w:r>
-      <w:r>
-        <w:rPr>
-          <w:rFonts w:hint="default" w:ascii="Menlo" w:hAnsi="Menlo" w:eastAsia="Menlo" w:cs="Menlo"/>
-          <w:b/>
-          <w:color w:val="000080"/>
-          <w:sz w:val="18"/>
-          <w:szCs w:val="18"/>
-          <w:shd w:val="clear" w:fill="FFFFFF"/>
-        </w:rPr>
-        <w:t>（白名单多个用竖线分隔：</w:t>
+        <w:t>1、white_list（白名单多个用竖线分隔：</w:t>
       </w:r>
       <w:r>
         <w:rPr>
@@ -450,17 +428,7 @@
           <w:szCs w:val="18"/>
           <w:shd w:val="clear" w:fill="FFFFFF"/>
         </w:rPr>
-        <w:t>: 140.143.153.2</w:t>
-      </w:r>
-      <w:r>
-        <w:rPr>
-          <w:rFonts w:hint="default" w:ascii="Menlo" w:hAnsi="Menlo" w:eastAsia="Menlo" w:cs="Menlo"/>
-          <w:color w:val="000000"/>
-          <w:sz w:val="18"/>
-          <w:szCs w:val="18"/>
-          <w:shd w:val="clear" w:fill="FFFFFF"/>
-        </w:rPr>
-        <w:t>00</w:t>
+        <w:t>: 140.143.153.200</w:t>
       </w:r>
       <w:r>
         <w:rPr>
@@ -590,18 +558,7 @@
           <w:szCs w:val="18"/>
           <w:shd w:val="clear" w:fill="FFFFFF"/>
         </w:rPr>
-        <w:t>timeout</w:t>
-      </w:r>
-      <w:r>
-        <w:rPr>
-          <w:rFonts w:hint="default" w:ascii="Menlo" w:hAnsi="Menlo" w:eastAsia="Menlo" w:cs="Menlo"/>
-          <w:b/>
-          <w:color w:val="000080"/>
-          <w:sz w:val="18"/>
-          <w:szCs w:val="18"/>
-          <w:shd w:val="clear" w:fill="FFFFFF"/>
-        </w:rPr>
-        <w:t>: 14 #</w:t>
+        <w:t>timeout: 14 #</w:t>
       </w:r>
       <w:r>
         <w:rPr>
@@ -681,20 +638,7 @@
           <w:szCs w:val="18"/>
           <w:shd w:val="clear" w:fill="EFEFEF"/>
         </w:rPr>
-        <w:t>打</w:t>
-      </w:r>
-      <w:bookmarkStart w:id="0" w:name="_GoBack"/>
-      <w:bookmarkEnd w:id="0"/>
-      <w:r>
-        <w:rPr>
-          <w:rFonts w:hint="default" w:ascii="Menlo" w:hAnsi="Menlo" w:eastAsia="Menlo" w:cs="Menlo"/>
-          <w:b/>
-          <w:color w:val="0000FF"/>
-          <w:sz w:val="18"/>
-          <w:szCs w:val="18"/>
-          <w:shd w:val="clear" w:fill="EFEFEF"/>
-        </w:rPr>
-        <w:t>包运行</w:t>
+        <w:t>打包运行</w:t>
       </w:r>
     </w:p>
     <w:p>
@@ -704,6 +648,52 @@
         <w:keepLines w:val="0"/>
         <w:widowControl/>
         <w:numPr>
+          <w:numId w:val="0"/>
+        </w:numPr>
+        <w:suppressLineNumbers w:val="0"/>
+        <w:shd w:val="clear" w:fill="FFFFFF"/>
+        <w:rPr>
+          <w:rFonts w:hint="default" w:ascii="Menlo" w:hAnsi="Menlo" w:eastAsia="Menlo" w:cs="Menlo"/>
+          <w:b/>
+          <w:color w:val="0000FF"/>
+          <w:sz w:val="18"/>
+          <w:szCs w:val="18"/>
+          <w:shd w:val="clear" w:fill="EFEFEF"/>
+        </w:rPr>
+      </w:pPr>
+      <w:r>
+        <w:rPr>
+          <w:rFonts w:hint="default" w:ascii="Menlo" w:hAnsi="Menlo" w:eastAsia="Menlo" w:cs="Menlo"/>
+          <w:b/>
+          <w:color w:val="0000FF"/>
+          <w:sz w:val="18"/>
+          <w:szCs w:val="18"/>
+          <w:shd w:val="clear" w:fill="EFEFEF"/>
+        </w:rPr>
+        <w:t>mvn clean</w:t>
+      </w:r>
+      <w:bookmarkStart w:id="0" w:name="_GoBack"/>
+      <w:bookmarkEnd w:id="0"/>
+      <w:r>
+        <w:rPr>
+          <w:rFonts w:hint="default" w:ascii="Menlo" w:hAnsi="Menlo" w:eastAsia="Menlo" w:cs="Menlo"/>
+          <w:b/>
+          <w:color w:val="0000FF"/>
+          <w:sz w:val="18"/>
+          <w:szCs w:val="18"/>
+          <w:shd w:val="clear" w:fill="EFEFEF"/>
+        </w:rPr>
+        <w:t xml:space="preserve"> package</w:t>
+      </w:r>
+    </w:p>
+    <w:p>
+      <w:pPr>
+        <w:pStyle w:val="2"/>
+        <w:keepNext w:val="0"/>
+        <w:keepLines w:val="0"/>
+        <w:widowControl/>
+        <w:numPr>
+          <w:ilvl w:val="0"/>
           <w:numId w:val="0"/>
         </w:numPr>
         <w:suppressLineNumbers w:val="0"/>
@@ -854,7 +844,7 @@
     <w:lsdException w:unhideWhenUsed="0" w:uiPriority="0" w:semiHidden="0" w:name="Body Text Indent 2"/>
     <w:lsdException w:unhideWhenUsed="0" w:uiPriority="0" w:semiHidden="0" w:name="Body Text Indent 3"/>
     <w:lsdException w:unhideWhenUsed="0" w:uiPriority="0" w:semiHidden="0" w:name="Block Text"/>
-    <w:lsdException w:unhideWhenUsed="0" w:uiPriority="0" w:semiHidden="0" w:name="Hyperlink"/>
+    <w:lsdException w:qFormat="1" w:unhideWhenUsed="0" w:uiPriority="0" w:semiHidden="0" w:name="Hyperlink"/>
     <w:lsdException w:unhideWhenUsed="0" w:uiPriority="0" w:semiHidden="0" w:name="FollowedHyperlink"/>
     <w:lsdException w:qFormat="1" w:unhideWhenUsed="0" w:uiPriority="0" w:semiHidden="0" w:name="Strong"/>
     <w:lsdException w:qFormat="1" w:unhideWhenUsed="0" w:uiPriority="0" w:semiHidden="0" w:name="Emphasis"/>
@@ -868,7 +858,7 @@
     <w:lsdException w:unhideWhenUsed="0" w:uiPriority="0" w:semiHidden="0" w:name="HTML Code"/>
     <w:lsdException w:unhideWhenUsed="0" w:uiPriority="0" w:semiHidden="0" w:name="HTML Definition"/>
     <w:lsdException w:unhideWhenUsed="0" w:uiPriority="0" w:semiHidden="0" w:name="HTML Keyboard"/>
-    <w:lsdException w:unhideWhenUsed="0" w:uiPriority="0" w:semiHidden="0" w:name="HTML Preformatted"/>
+    <w:lsdException w:qFormat="1" w:unhideWhenUsed="0" w:uiPriority="0" w:semiHidden="0" w:name="HTML Preformatted"/>
     <w:lsdException w:unhideWhenUsed="0" w:uiPriority="0" w:semiHidden="0" w:name="HTML Sample"/>
     <w:lsdException w:unhideWhenUsed="0" w:uiPriority="0" w:semiHidden="0" w:name="HTML Typewriter"/>
     <w:lsdException w:unhideWhenUsed="0" w:uiPriority="0" w:semiHidden="0" w:name="HTML Variable"/>
@@ -917,7 +907,7 @@
     <w:lsdException w:unhideWhenUsed="0" w:uiPriority="0" w:semiHidden="0" w:name="Table Web 2"/>
     <w:lsdException w:unhideWhenUsed="0" w:uiPriority="0" w:semiHidden="0" w:name="Table Web 3"/>
     <w:lsdException w:unhideWhenUsed="0" w:uiPriority="0" w:semiHidden="0" w:name="Balloon Text"/>
-    <w:lsdException w:unhideWhenUsed="0" w:uiPriority="0" w:semiHidden="0" w:name="Table Grid"/>
+    <w:lsdException w:qFormat="1" w:unhideWhenUsed="0" w:uiPriority="0" w:semiHidden="0" w:name="Table Grid"/>
     <w:lsdException w:unhideWhenUsed="0" w:uiPriority="0" w:semiHidden="0" w:name="Table Theme"/>
     <w:lsdException w:unhideWhenUsed="0" w:uiPriority="60" w:semiHidden="0" w:name="Light Shading"/>
     <w:lsdException w:unhideWhenUsed="0" w:uiPriority="61" w:semiHidden="0" w:name="Light List"/>
@@ -1057,6 +1047,7 @@
   <w:style w:type="paragraph" w:styleId="2">
     <w:name w:val="HTML Preformatted"/>
     <w:basedOn w:val="1"/>
+    <w:qFormat/>
     <w:uiPriority w:val="0"/>
     <w:pPr>
       <w:tabs>
@@ -1090,6 +1081,7 @@
   <w:style w:type="character" w:styleId="4">
     <w:name w:val="Hyperlink"/>
     <w:basedOn w:val="3"/>
+    <w:qFormat/>
     <w:uiPriority w:val="0"/>
     <w:rPr>
       <w:color w:val="0000FF"/>
@@ -1099,6 +1091,7 @@
   <w:style w:type="table" w:styleId="6">
     <w:name w:val="Table Grid"/>
     <w:basedOn w:val="5"/>
+    <w:qFormat/>
     <w:uiPriority w:val="0"/>
     <w:pPr>
       <w:widowControl w:val="0"/>
